--- a/СПП_18.02.17/СПП/Laba_1-2.docx
+++ b/СПП_18.02.17/СПП/Laba_1-2.docx
@@ -1046,7 +1046,27 @@
           <w:szCs w:val="28"/>
           <w:lang w:val="en-US"/>
         </w:rPr>
-        <w:t xml:space="preserve"> (new HelloWorld());</w:t>
+        <w:t xml:space="preserve"> (new </w:t>
+      </w:r>
+      <w:proofErr w:type="spellStart"/>
+      <w:r>
+        <w:rPr>
+          <w:rFonts w:ascii="Times New Roman" w:hAnsi="Times New Roman" w:cs="Times New Roman"/>
+          <w:sz w:val="28"/>
+          <w:szCs w:val="28"/>
+          <w:lang w:val="en-US"/>
+        </w:rPr>
+        <w:t>HelloWorld</w:t>
+      </w:r>
+      <w:proofErr w:type="spellEnd"/>
+      <w:r>
+        <w:rPr>
+          <w:rFonts w:ascii="Times New Roman" w:hAnsi="Times New Roman" w:cs="Times New Roman"/>
+          <w:sz w:val="28"/>
+          <w:szCs w:val="28"/>
+          <w:lang w:val="en-US"/>
+        </w:rPr>
+        <w:t>());</w:t>
       </w:r>
     </w:p>
     <w:p>
@@ -4854,6 +4874,419 @@
           <w:szCs w:val="28"/>
           <w:lang w:val="en-US"/>
         </w:rPr>
+        <w:t xml:space="preserve"> i=0;</w:t>
+      </w:r>
+    </w:p>
+    <w:p>
+      <w:pPr>
+        <w:spacing w:line="240" w:lineRule="auto"/>
+        <w:ind w:firstLine="709"/>
+        <w:contextualSpacing/>
+        <w:jc w:val="both"/>
+        <w:rPr>
+          <w:rFonts w:ascii="Times New Roman" w:hAnsi="Times New Roman" w:cs="Times New Roman"/>
+          <w:sz w:val="28"/>
+          <w:szCs w:val="28"/>
+          <w:lang w:val="en-US"/>
+        </w:rPr>
+      </w:pPr>
+      <w:r>
+        <w:rPr>
+          <w:rFonts w:ascii="Times New Roman" w:hAnsi="Times New Roman" w:cs="Times New Roman"/>
+          <w:sz w:val="28"/>
+          <w:szCs w:val="28"/>
+          <w:lang w:val="en-US"/>
+        </w:rPr>
+        <w:t>@Override</w:t>
+      </w:r>
+    </w:p>
+    <w:p>
+      <w:pPr>
+        <w:spacing w:line="240" w:lineRule="auto"/>
+        <w:ind w:firstLine="709"/>
+        <w:contextualSpacing/>
+        <w:jc w:val="both"/>
+        <w:rPr>
+          <w:rFonts w:ascii="Times New Roman" w:hAnsi="Times New Roman" w:cs="Times New Roman"/>
+          <w:sz w:val="28"/>
+          <w:szCs w:val="28"/>
+          <w:lang w:val="en-US"/>
+        </w:rPr>
+      </w:pPr>
+      <w:r>
+        <w:rPr>
+          <w:rFonts w:ascii="Times New Roman" w:hAnsi="Times New Roman" w:cs="Times New Roman"/>
+          <w:sz w:val="28"/>
+          <w:szCs w:val="28"/>
+          <w:lang w:val="en-US"/>
+        </w:rPr>
+        <w:t xml:space="preserve">public void </w:t>
+      </w:r>
+      <w:proofErr w:type="spellStart"/>
+      <w:r>
+        <w:rPr>
+          <w:rFonts w:ascii="Times New Roman" w:hAnsi="Times New Roman" w:cs="Times New Roman"/>
+          <w:sz w:val="28"/>
+          <w:szCs w:val="28"/>
+          <w:lang w:val="en-US"/>
+        </w:rPr>
+        <w:t>actionPerformed</w:t>
+      </w:r>
+      <w:proofErr w:type="spellEnd"/>
+      <w:r>
+        <w:rPr>
+          <w:rFonts w:ascii="Times New Roman" w:hAnsi="Times New Roman" w:cs="Times New Roman"/>
+          <w:sz w:val="28"/>
+          <w:szCs w:val="28"/>
+          <w:lang w:val="en-US"/>
+        </w:rPr>
+        <w:t>(</w:t>
+      </w:r>
+      <w:proofErr w:type="spellStart"/>
+      <w:r>
+        <w:rPr>
+          <w:rFonts w:ascii="Times New Roman" w:hAnsi="Times New Roman" w:cs="Times New Roman"/>
+          <w:sz w:val="28"/>
+          <w:szCs w:val="28"/>
+          <w:lang w:val="en-US"/>
+        </w:rPr>
+        <w:t>ActionEvent</w:t>
+      </w:r>
+      <w:proofErr w:type="spellEnd"/>
+      <w:r>
+        <w:rPr>
+          <w:rFonts w:ascii="Times New Roman" w:hAnsi="Times New Roman" w:cs="Times New Roman"/>
+          <w:sz w:val="28"/>
+          <w:szCs w:val="28"/>
+          <w:lang w:val="en-US"/>
+        </w:rPr>
+        <w:t xml:space="preserve"> arg0) {</w:t>
+      </w:r>
+    </w:p>
+    <w:p>
+      <w:pPr>
+        <w:spacing w:line="240" w:lineRule="auto"/>
+        <w:ind w:firstLine="709"/>
+        <w:contextualSpacing/>
+        <w:jc w:val="both"/>
+        <w:rPr>
+          <w:rFonts w:ascii="Times New Roman" w:hAnsi="Times New Roman" w:cs="Times New Roman"/>
+          <w:sz w:val="28"/>
+          <w:szCs w:val="28"/>
+          <w:lang w:val="en-US"/>
+        </w:rPr>
+      </w:pPr>
+      <w:r>
+        <w:rPr>
+          <w:rFonts w:ascii="Times New Roman" w:hAnsi="Times New Roman" w:cs="Times New Roman"/>
+          <w:sz w:val="28"/>
+          <w:szCs w:val="28"/>
+          <w:lang w:val="en-US"/>
+        </w:rPr>
+        <w:t>Graphics2D gr=(Graphics2D)</w:t>
+      </w:r>
+      <w:proofErr w:type="spellStart"/>
+      <w:r>
+        <w:rPr>
+          <w:rFonts w:ascii="Times New Roman" w:hAnsi="Times New Roman" w:cs="Times New Roman"/>
+          <w:sz w:val="28"/>
+          <w:szCs w:val="28"/>
+          <w:lang w:val="en-US"/>
+        </w:rPr>
+        <w:t>pan.getRootPane</w:t>
+      </w:r>
+      <w:proofErr w:type="spellEnd"/>
+      <w:r>
+        <w:rPr>
+          <w:rFonts w:ascii="Times New Roman" w:hAnsi="Times New Roman" w:cs="Times New Roman"/>
+          <w:sz w:val="28"/>
+          <w:szCs w:val="28"/>
+          <w:lang w:val="en-US"/>
+        </w:rPr>
+        <w:t>().</w:t>
+      </w:r>
+      <w:proofErr w:type="spellStart"/>
+      <w:r>
+        <w:rPr>
+          <w:rFonts w:ascii="Times New Roman" w:hAnsi="Times New Roman" w:cs="Times New Roman"/>
+          <w:sz w:val="28"/>
+          <w:szCs w:val="28"/>
+          <w:lang w:val="en-US"/>
+        </w:rPr>
+        <w:t>getGraphics</w:t>
+      </w:r>
+      <w:proofErr w:type="spellEnd"/>
+      <w:r>
+        <w:rPr>
+          <w:rFonts w:ascii="Times New Roman" w:hAnsi="Times New Roman" w:cs="Times New Roman"/>
+          <w:sz w:val="28"/>
+          <w:szCs w:val="28"/>
+          <w:lang w:val="en-US"/>
+        </w:rPr>
+        <w:t>();</w:t>
+      </w:r>
+    </w:p>
+    <w:p>
+      <w:pPr>
+        <w:spacing w:line="240" w:lineRule="auto"/>
+        <w:ind w:firstLine="709"/>
+        <w:contextualSpacing/>
+        <w:jc w:val="both"/>
+        <w:rPr>
+          <w:rFonts w:ascii="Times New Roman" w:hAnsi="Times New Roman" w:cs="Times New Roman"/>
+          <w:sz w:val="28"/>
+          <w:szCs w:val="28"/>
+          <w:lang w:val="en-US"/>
+        </w:rPr>
+      </w:pPr>
+      <w:proofErr w:type="spellStart"/>
+      <w:r>
+        <w:rPr>
+          <w:rFonts w:ascii="Times New Roman" w:hAnsi="Times New Roman" w:cs="Times New Roman"/>
+          <w:sz w:val="28"/>
+          <w:szCs w:val="28"/>
+          <w:lang w:val="en-US"/>
+        </w:rPr>
+        <w:t>pan.update</w:t>
+      </w:r>
+      <w:proofErr w:type="spellEnd"/>
+      <w:r>
+        <w:rPr>
+          <w:rFonts w:ascii="Times New Roman" w:hAnsi="Times New Roman" w:cs="Times New Roman"/>
+          <w:sz w:val="28"/>
+          <w:szCs w:val="28"/>
+          <w:lang w:val="en-US"/>
+        </w:rPr>
+        <w:t>(gr);</w:t>
+      </w:r>
+    </w:p>
+    <w:p>
+      <w:pPr>
+        <w:spacing w:line="240" w:lineRule="auto"/>
+        <w:ind w:firstLine="709"/>
+        <w:contextualSpacing/>
+        <w:jc w:val="both"/>
+        <w:rPr>
+          <w:rFonts w:ascii="Times New Roman" w:hAnsi="Times New Roman" w:cs="Times New Roman"/>
+          <w:sz w:val="28"/>
+          <w:szCs w:val="28"/>
+          <w:lang w:val="en-US"/>
+        </w:rPr>
+      </w:pPr>
+      <w:proofErr w:type="spellStart"/>
+      <w:r>
+        <w:rPr>
+          <w:rFonts w:ascii="Times New Roman" w:hAnsi="Times New Roman" w:cs="Times New Roman"/>
+          <w:sz w:val="28"/>
+          <w:szCs w:val="28"/>
+          <w:lang w:val="en-US"/>
+        </w:rPr>
+        <w:t>GeneralPath</w:t>
+      </w:r>
+      <w:proofErr w:type="spellEnd"/>
+      <w:r>
+        <w:rPr>
+          <w:rFonts w:ascii="Times New Roman" w:hAnsi="Times New Roman" w:cs="Times New Roman"/>
+          <w:sz w:val="28"/>
+          <w:szCs w:val="28"/>
+          <w:lang w:val="en-US"/>
+        </w:rPr>
+        <w:t xml:space="preserve"> path=new </w:t>
+      </w:r>
+      <w:proofErr w:type="spellStart"/>
+      <w:r>
+        <w:rPr>
+          <w:rFonts w:ascii="Times New Roman" w:hAnsi="Times New Roman" w:cs="Times New Roman"/>
+          <w:sz w:val="28"/>
+          <w:szCs w:val="28"/>
+          <w:lang w:val="en-US"/>
+        </w:rPr>
+        <w:t>GeneralPath</w:t>
+      </w:r>
+      <w:proofErr w:type="spellEnd"/>
+      <w:r>
+        <w:rPr>
+          <w:rFonts w:ascii="Times New Roman" w:hAnsi="Times New Roman" w:cs="Times New Roman"/>
+          <w:sz w:val="28"/>
+          <w:szCs w:val="28"/>
+          <w:lang w:val="en-US"/>
+        </w:rPr>
+        <w:t>();</w:t>
+      </w:r>
+    </w:p>
+    <w:p>
+      <w:pPr>
+        <w:spacing w:line="240" w:lineRule="auto"/>
+        <w:ind w:firstLine="709"/>
+        <w:contextualSpacing/>
+        <w:jc w:val="both"/>
+        <w:rPr>
+          <w:rFonts w:ascii="Times New Roman" w:hAnsi="Times New Roman" w:cs="Times New Roman"/>
+          <w:sz w:val="28"/>
+          <w:szCs w:val="28"/>
+          <w:lang w:val="en-US"/>
+        </w:rPr>
+      </w:pPr>
+      <w:proofErr w:type="spellStart"/>
+      <w:r>
+        <w:rPr>
+          <w:rFonts w:ascii="Times New Roman" w:hAnsi="Times New Roman" w:cs="Times New Roman"/>
+          <w:sz w:val="28"/>
+          <w:szCs w:val="28"/>
+          <w:lang w:val="en-US"/>
+        </w:rPr>
+        <w:t>path.append</w:t>
+      </w:r>
+      <w:proofErr w:type="spellEnd"/>
+      <w:r>
+        <w:rPr>
+          <w:rFonts w:ascii="Times New Roman" w:hAnsi="Times New Roman" w:cs="Times New Roman"/>
+          <w:sz w:val="28"/>
+          <w:szCs w:val="28"/>
+          <w:lang w:val="en-US"/>
+        </w:rPr>
+        <w:t xml:space="preserve">(new Polygon(new </w:t>
+      </w:r>
+      <w:proofErr w:type="spellStart"/>
+      <w:r>
+        <w:rPr>
+          <w:rFonts w:ascii="Times New Roman" w:hAnsi="Times New Roman" w:cs="Times New Roman"/>
+          <w:sz w:val="28"/>
+          <w:szCs w:val="28"/>
+          <w:lang w:val="en-US"/>
+        </w:rPr>
+        <w:t>int</w:t>
+      </w:r>
+      <w:proofErr w:type="spellEnd"/>
+      <w:r>
+        <w:rPr>
+          <w:rFonts w:ascii="Times New Roman" w:hAnsi="Times New Roman" w:cs="Times New Roman"/>
+          <w:sz w:val="28"/>
+          <w:szCs w:val="28"/>
+          <w:lang w:val="en-US"/>
+        </w:rPr>
+        <w:t xml:space="preserve"> []{60,-80,50},new </w:t>
+      </w:r>
+      <w:proofErr w:type="spellStart"/>
+      <w:r>
+        <w:rPr>
+          <w:rFonts w:ascii="Times New Roman" w:hAnsi="Times New Roman" w:cs="Times New Roman"/>
+          <w:sz w:val="28"/>
+          <w:szCs w:val="28"/>
+          <w:lang w:val="en-US"/>
+        </w:rPr>
+        <w:t>int</w:t>
+      </w:r>
+      <w:proofErr w:type="spellEnd"/>
+      <w:r>
+        <w:rPr>
+          <w:rFonts w:ascii="Times New Roman" w:hAnsi="Times New Roman" w:cs="Times New Roman"/>
+          <w:sz w:val="28"/>
+          <w:szCs w:val="28"/>
+          <w:lang w:val="en-US"/>
+        </w:rPr>
+        <w:t>[]{-60,-50,40},3),true);</w:t>
+      </w:r>
+    </w:p>
+    <w:p>
+      <w:pPr>
+        <w:spacing w:line="240" w:lineRule="auto"/>
+        <w:ind w:firstLine="709"/>
+        <w:contextualSpacing/>
+        <w:jc w:val="both"/>
+        <w:rPr>
+          <w:rFonts w:ascii="Times New Roman" w:hAnsi="Times New Roman" w:cs="Times New Roman"/>
+          <w:sz w:val="28"/>
+          <w:szCs w:val="28"/>
+          <w:lang w:val="en-US"/>
+        </w:rPr>
+      </w:pPr>
+      <w:proofErr w:type="spellStart"/>
+      <w:r>
+        <w:rPr>
+          <w:rFonts w:ascii="Times New Roman" w:hAnsi="Times New Roman" w:cs="Times New Roman"/>
+          <w:sz w:val="28"/>
+          <w:szCs w:val="28"/>
+          <w:lang w:val="en-US"/>
+        </w:rPr>
+        <w:t>int</w:t>
+      </w:r>
+      <w:proofErr w:type="spellEnd"/>
+      <w:r>
+        <w:rPr>
+          <w:rFonts w:ascii="Times New Roman" w:hAnsi="Times New Roman" w:cs="Times New Roman"/>
+          <w:sz w:val="28"/>
+          <w:szCs w:val="28"/>
+          <w:lang w:val="en-US"/>
+        </w:rPr>
+        <w:t xml:space="preserve"> x=(60-80+50)/3,y=(-60-50+40)/3;</w:t>
+      </w:r>
+    </w:p>
+    <w:p>
+      <w:pPr>
+        <w:spacing w:line="240" w:lineRule="auto"/>
+        <w:ind w:firstLine="709"/>
+        <w:contextualSpacing/>
+        <w:jc w:val="both"/>
+        <w:rPr>
+          <w:rFonts w:ascii="Times New Roman" w:hAnsi="Times New Roman" w:cs="Times New Roman"/>
+          <w:sz w:val="28"/>
+          <w:szCs w:val="28"/>
+          <w:lang w:val="en-US"/>
+        </w:rPr>
+      </w:pPr>
+      <w:proofErr w:type="spellStart"/>
+      <w:r>
+        <w:rPr>
+          <w:rFonts w:ascii="Times New Roman" w:hAnsi="Times New Roman" w:cs="Times New Roman"/>
+          <w:sz w:val="28"/>
+          <w:szCs w:val="28"/>
+          <w:lang w:val="en-US"/>
+        </w:rPr>
+        <w:t>gr.translate</w:t>
+      </w:r>
+      <w:proofErr w:type="spellEnd"/>
+      <w:r>
+        <w:rPr>
+          <w:rFonts w:ascii="Times New Roman" w:hAnsi="Times New Roman" w:cs="Times New Roman"/>
+          <w:sz w:val="28"/>
+          <w:szCs w:val="28"/>
+          <w:lang w:val="en-US"/>
+        </w:rPr>
+        <w:t>(150, 150);</w:t>
+      </w:r>
+    </w:p>
+    <w:p>
+      <w:pPr>
+        <w:spacing w:line="240" w:lineRule="auto"/>
+        <w:ind w:firstLine="709"/>
+        <w:contextualSpacing/>
+        <w:jc w:val="both"/>
+        <w:rPr>
+          <w:rFonts w:ascii="Times New Roman" w:hAnsi="Times New Roman" w:cs="Times New Roman"/>
+          <w:sz w:val="28"/>
+          <w:szCs w:val="28"/>
+          <w:lang w:val="en-US"/>
+        </w:rPr>
+      </w:pPr>
+      <w:proofErr w:type="spellStart"/>
+      <w:r>
+        <w:rPr>
+          <w:rFonts w:ascii="Times New Roman" w:hAnsi="Times New Roman" w:cs="Times New Roman"/>
+          <w:sz w:val="28"/>
+          <w:szCs w:val="28"/>
+          <w:lang w:val="en-US"/>
+        </w:rPr>
+        <w:t>AffineTransform</w:t>
+      </w:r>
+      <w:proofErr w:type="spellEnd"/>
+      <w:r>
+        <w:rPr>
+          <w:rFonts w:ascii="Times New Roman" w:hAnsi="Times New Roman" w:cs="Times New Roman"/>
+          <w:sz w:val="28"/>
+          <w:szCs w:val="28"/>
+          <w:lang w:val="en-US"/>
+        </w:rPr>
         <w:t xml:space="preserve"> </w:t>
       </w:r>
       <w:proofErr w:type="spellStart"/>
@@ -4864,73 +5297,61 @@
           <w:szCs w:val="28"/>
           <w:lang w:val="en-US"/>
         </w:rPr>
-        <w:t>i</w:t>
-      </w:r>
-      <w:proofErr w:type="spellEnd"/>
-      <w:r>
-        <w:rPr>
-          <w:rFonts w:ascii="Times New Roman" w:hAnsi="Times New Roman" w:cs="Times New Roman"/>
-          <w:sz w:val="28"/>
-          <w:szCs w:val="28"/>
-          <w:lang w:val="en-US"/>
-        </w:rPr>
-        <w:t>=0;</w:t>
-      </w:r>
-    </w:p>
-    <w:p>
-      <w:pPr>
-        <w:spacing w:line="240" w:lineRule="auto"/>
-        <w:ind w:firstLine="709"/>
-        <w:contextualSpacing/>
-        <w:jc w:val="both"/>
-        <w:rPr>
-          <w:rFonts w:ascii="Times New Roman" w:hAnsi="Times New Roman" w:cs="Times New Roman"/>
-          <w:sz w:val="28"/>
-          <w:szCs w:val="28"/>
-          <w:lang w:val="en-US"/>
-        </w:rPr>
-      </w:pPr>
-      <w:r>
-        <w:rPr>
-          <w:rFonts w:ascii="Times New Roman" w:hAnsi="Times New Roman" w:cs="Times New Roman"/>
-          <w:sz w:val="28"/>
-          <w:szCs w:val="28"/>
-          <w:lang w:val="en-US"/>
-        </w:rPr>
-        <w:t>@Override</w:t>
-      </w:r>
-    </w:p>
-    <w:p>
-      <w:pPr>
-        <w:spacing w:line="240" w:lineRule="auto"/>
-        <w:ind w:firstLine="709"/>
-        <w:contextualSpacing/>
-        <w:jc w:val="both"/>
-        <w:rPr>
-          <w:rFonts w:ascii="Times New Roman" w:hAnsi="Times New Roman" w:cs="Times New Roman"/>
-          <w:sz w:val="28"/>
-          <w:szCs w:val="28"/>
-          <w:lang w:val="en-US"/>
-        </w:rPr>
-      </w:pPr>
-      <w:r>
-        <w:rPr>
-          <w:rFonts w:ascii="Times New Roman" w:hAnsi="Times New Roman" w:cs="Times New Roman"/>
-          <w:sz w:val="28"/>
-          <w:szCs w:val="28"/>
-          <w:lang w:val="en-US"/>
-        </w:rPr>
-        <w:t xml:space="preserve">public void </w:t>
-      </w:r>
-      <w:proofErr w:type="spellStart"/>
-      <w:r>
-        <w:rPr>
-          <w:rFonts w:ascii="Times New Roman" w:hAnsi="Times New Roman" w:cs="Times New Roman"/>
-          <w:sz w:val="28"/>
-          <w:szCs w:val="28"/>
-          <w:lang w:val="en-US"/>
-        </w:rPr>
-        <w:t>actionPerformed</w:t>
+        <w:t>tranforms</w:t>
+      </w:r>
+      <w:proofErr w:type="spellEnd"/>
+      <w:r>
+        <w:rPr>
+          <w:rFonts w:ascii="Times New Roman" w:hAnsi="Times New Roman" w:cs="Times New Roman"/>
+          <w:sz w:val="28"/>
+          <w:szCs w:val="28"/>
+          <w:lang w:val="en-US"/>
+        </w:rPr>
+        <w:t xml:space="preserve"> = </w:t>
+      </w:r>
+      <w:proofErr w:type="spellStart"/>
+      <w:r>
+        <w:rPr>
+          <w:rFonts w:ascii="Times New Roman" w:hAnsi="Times New Roman" w:cs="Times New Roman"/>
+          <w:sz w:val="28"/>
+          <w:szCs w:val="28"/>
+          <w:lang w:val="en-US"/>
+        </w:rPr>
+        <w:t>AffineTransform.getRotateInstance</w:t>
+      </w:r>
+      <w:proofErr w:type="spellEnd"/>
+      <w:r>
+        <w:rPr>
+          <w:rFonts w:ascii="Times New Roman" w:hAnsi="Times New Roman" w:cs="Times New Roman"/>
+          <w:sz w:val="28"/>
+          <w:szCs w:val="28"/>
+          <w:lang w:val="en-US"/>
+        </w:rPr>
+        <w:t>((i++)*0.07, x, y);</w:t>
+      </w:r>
+    </w:p>
+    <w:p>
+      <w:pPr>
+        <w:spacing w:line="240" w:lineRule="auto"/>
+        <w:ind w:firstLine="709"/>
+        <w:contextualSpacing/>
+        <w:jc w:val="both"/>
+        <w:rPr>
+          <w:rFonts w:ascii="Times New Roman" w:hAnsi="Times New Roman" w:cs="Times New Roman"/>
+          <w:sz w:val="28"/>
+          <w:szCs w:val="28"/>
+          <w:lang w:val="en-US"/>
+        </w:rPr>
+      </w:pPr>
+      <w:proofErr w:type="spellStart"/>
+      <w:r>
+        <w:rPr>
+          <w:rFonts w:ascii="Times New Roman" w:hAnsi="Times New Roman" w:cs="Times New Roman"/>
+          <w:sz w:val="28"/>
+          <w:szCs w:val="28"/>
+          <w:lang w:val="en-US"/>
+        </w:rPr>
+        <w:t>gr.transform</w:t>
       </w:r>
       <w:proofErr w:type="spellEnd"/>
       <w:r>
@@ -4950,353 +5371,6 @@
           <w:szCs w:val="28"/>
           <w:lang w:val="en-US"/>
         </w:rPr>
-        <w:t>ActionEvent</w:t>
-      </w:r>
-      <w:proofErr w:type="spellEnd"/>
-      <w:r>
-        <w:rPr>
-          <w:rFonts w:ascii="Times New Roman" w:hAnsi="Times New Roman" w:cs="Times New Roman"/>
-          <w:sz w:val="28"/>
-          <w:szCs w:val="28"/>
-          <w:lang w:val="en-US"/>
-        </w:rPr>
-        <w:t xml:space="preserve"> arg0) {</w:t>
-      </w:r>
-    </w:p>
-    <w:p>
-      <w:pPr>
-        <w:spacing w:line="240" w:lineRule="auto"/>
-        <w:ind w:firstLine="709"/>
-        <w:contextualSpacing/>
-        <w:jc w:val="both"/>
-        <w:rPr>
-          <w:rFonts w:ascii="Times New Roman" w:hAnsi="Times New Roman" w:cs="Times New Roman"/>
-          <w:sz w:val="28"/>
-          <w:szCs w:val="28"/>
-          <w:lang w:val="en-US"/>
-        </w:rPr>
-      </w:pPr>
-      <w:r>
-        <w:rPr>
-          <w:rFonts w:ascii="Times New Roman" w:hAnsi="Times New Roman" w:cs="Times New Roman"/>
-          <w:sz w:val="28"/>
-          <w:szCs w:val="28"/>
-          <w:lang w:val="en-US"/>
-        </w:rPr>
-        <w:t>Graphics2D gr=(Graphics2D)</w:t>
-      </w:r>
-      <w:proofErr w:type="spellStart"/>
-      <w:r>
-        <w:rPr>
-          <w:rFonts w:ascii="Times New Roman" w:hAnsi="Times New Roman" w:cs="Times New Roman"/>
-          <w:sz w:val="28"/>
-          <w:szCs w:val="28"/>
-          <w:lang w:val="en-US"/>
-        </w:rPr>
-        <w:t>pan.getRootPane</w:t>
-      </w:r>
-      <w:proofErr w:type="spellEnd"/>
-      <w:r>
-        <w:rPr>
-          <w:rFonts w:ascii="Times New Roman" w:hAnsi="Times New Roman" w:cs="Times New Roman"/>
-          <w:sz w:val="28"/>
-          <w:szCs w:val="28"/>
-          <w:lang w:val="en-US"/>
-        </w:rPr>
-        <w:t>().</w:t>
-      </w:r>
-      <w:proofErr w:type="spellStart"/>
-      <w:r>
-        <w:rPr>
-          <w:rFonts w:ascii="Times New Roman" w:hAnsi="Times New Roman" w:cs="Times New Roman"/>
-          <w:sz w:val="28"/>
-          <w:szCs w:val="28"/>
-          <w:lang w:val="en-US"/>
-        </w:rPr>
-        <w:t>getGraphics</w:t>
-      </w:r>
-      <w:proofErr w:type="spellEnd"/>
-      <w:r>
-        <w:rPr>
-          <w:rFonts w:ascii="Times New Roman" w:hAnsi="Times New Roman" w:cs="Times New Roman"/>
-          <w:sz w:val="28"/>
-          <w:szCs w:val="28"/>
-          <w:lang w:val="en-US"/>
-        </w:rPr>
-        <w:t>();</w:t>
-      </w:r>
-    </w:p>
-    <w:p>
-      <w:pPr>
-        <w:spacing w:line="240" w:lineRule="auto"/>
-        <w:ind w:firstLine="709"/>
-        <w:contextualSpacing/>
-        <w:jc w:val="both"/>
-        <w:rPr>
-          <w:rFonts w:ascii="Times New Roman" w:hAnsi="Times New Roman" w:cs="Times New Roman"/>
-          <w:sz w:val="28"/>
-          <w:szCs w:val="28"/>
-          <w:lang w:val="en-US"/>
-        </w:rPr>
-      </w:pPr>
-      <w:proofErr w:type="spellStart"/>
-      <w:r>
-        <w:rPr>
-          <w:rFonts w:ascii="Times New Roman" w:hAnsi="Times New Roman" w:cs="Times New Roman"/>
-          <w:sz w:val="28"/>
-          <w:szCs w:val="28"/>
-          <w:lang w:val="en-US"/>
-        </w:rPr>
-        <w:t>pan.update</w:t>
-      </w:r>
-      <w:proofErr w:type="spellEnd"/>
-      <w:r>
-        <w:rPr>
-          <w:rFonts w:ascii="Times New Roman" w:hAnsi="Times New Roman" w:cs="Times New Roman"/>
-          <w:sz w:val="28"/>
-          <w:szCs w:val="28"/>
-          <w:lang w:val="en-US"/>
-        </w:rPr>
-        <w:t>(gr);</w:t>
-      </w:r>
-    </w:p>
-    <w:p>
-      <w:pPr>
-        <w:spacing w:line="240" w:lineRule="auto"/>
-        <w:ind w:firstLine="709"/>
-        <w:contextualSpacing/>
-        <w:jc w:val="both"/>
-        <w:rPr>
-          <w:rFonts w:ascii="Times New Roman" w:hAnsi="Times New Roman" w:cs="Times New Roman"/>
-          <w:sz w:val="28"/>
-          <w:szCs w:val="28"/>
-          <w:lang w:val="en-US"/>
-        </w:rPr>
-      </w:pPr>
-      <w:proofErr w:type="spellStart"/>
-      <w:r>
-        <w:rPr>
-          <w:rFonts w:ascii="Times New Roman" w:hAnsi="Times New Roman" w:cs="Times New Roman"/>
-          <w:sz w:val="28"/>
-          <w:szCs w:val="28"/>
-          <w:lang w:val="en-US"/>
-        </w:rPr>
-        <w:t>GeneralPath</w:t>
-      </w:r>
-      <w:proofErr w:type="spellEnd"/>
-      <w:r>
-        <w:rPr>
-          <w:rFonts w:ascii="Times New Roman" w:hAnsi="Times New Roman" w:cs="Times New Roman"/>
-          <w:sz w:val="28"/>
-          <w:szCs w:val="28"/>
-          <w:lang w:val="en-US"/>
-        </w:rPr>
-        <w:t xml:space="preserve"> path=new </w:t>
-      </w:r>
-      <w:proofErr w:type="spellStart"/>
-      <w:r>
-        <w:rPr>
-          <w:rFonts w:ascii="Times New Roman" w:hAnsi="Times New Roman" w:cs="Times New Roman"/>
-          <w:sz w:val="28"/>
-          <w:szCs w:val="28"/>
-          <w:lang w:val="en-US"/>
-        </w:rPr>
-        <w:t>GeneralPath</w:t>
-      </w:r>
-      <w:proofErr w:type="spellEnd"/>
-      <w:r>
-        <w:rPr>
-          <w:rFonts w:ascii="Times New Roman" w:hAnsi="Times New Roman" w:cs="Times New Roman"/>
-          <w:sz w:val="28"/>
-          <w:szCs w:val="28"/>
-          <w:lang w:val="en-US"/>
-        </w:rPr>
-        <w:t>();</w:t>
-      </w:r>
-    </w:p>
-    <w:p>
-      <w:pPr>
-        <w:spacing w:line="240" w:lineRule="auto"/>
-        <w:ind w:firstLine="709"/>
-        <w:contextualSpacing/>
-        <w:jc w:val="both"/>
-        <w:rPr>
-          <w:rFonts w:ascii="Times New Roman" w:hAnsi="Times New Roman" w:cs="Times New Roman"/>
-          <w:sz w:val="28"/>
-          <w:szCs w:val="28"/>
-          <w:lang w:val="en-US"/>
-        </w:rPr>
-      </w:pPr>
-      <w:proofErr w:type="spellStart"/>
-      <w:r>
-        <w:rPr>
-          <w:rFonts w:ascii="Times New Roman" w:hAnsi="Times New Roman" w:cs="Times New Roman"/>
-          <w:sz w:val="28"/>
-          <w:szCs w:val="28"/>
-          <w:lang w:val="en-US"/>
-        </w:rPr>
-        <w:t>path.append</w:t>
-      </w:r>
-      <w:proofErr w:type="spellEnd"/>
-      <w:r>
-        <w:rPr>
-          <w:rFonts w:ascii="Times New Roman" w:hAnsi="Times New Roman" w:cs="Times New Roman"/>
-          <w:sz w:val="28"/>
-          <w:szCs w:val="28"/>
-          <w:lang w:val="en-US"/>
-        </w:rPr>
-        <w:t xml:space="preserve">(new Polygon(new </w:t>
-      </w:r>
-      <w:proofErr w:type="spellStart"/>
-      <w:r>
-        <w:rPr>
-          <w:rFonts w:ascii="Times New Roman" w:hAnsi="Times New Roman" w:cs="Times New Roman"/>
-          <w:sz w:val="28"/>
-          <w:szCs w:val="28"/>
-          <w:lang w:val="en-US"/>
-        </w:rPr>
-        <w:t>int</w:t>
-      </w:r>
-      <w:proofErr w:type="spellEnd"/>
-      <w:r>
-        <w:rPr>
-          <w:rFonts w:ascii="Times New Roman" w:hAnsi="Times New Roman" w:cs="Times New Roman"/>
-          <w:sz w:val="28"/>
-          <w:szCs w:val="28"/>
-          <w:lang w:val="en-US"/>
-        </w:rPr>
-        <w:t xml:space="preserve"> []{60,-80,50},new </w:t>
-      </w:r>
-      <w:proofErr w:type="spellStart"/>
-      <w:r>
-        <w:rPr>
-          <w:rFonts w:ascii="Times New Roman" w:hAnsi="Times New Roman" w:cs="Times New Roman"/>
-          <w:sz w:val="28"/>
-          <w:szCs w:val="28"/>
-          <w:lang w:val="en-US"/>
-        </w:rPr>
-        <w:t>int</w:t>
-      </w:r>
-      <w:proofErr w:type="spellEnd"/>
-      <w:r>
-        <w:rPr>
-          <w:rFonts w:ascii="Times New Roman" w:hAnsi="Times New Roman" w:cs="Times New Roman"/>
-          <w:sz w:val="28"/>
-          <w:szCs w:val="28"/>
-          <w:lang w:val="en-US"/>
-        </w:rPr>
-        <w:t>[]{-60,-50,40},3),true);</w:t>
-      </w:r>
-    </w:p>
-    <w:p>
-      <w:pPr>
-        <w:spacing w:line="240" w:lineRule="auto"/>
-        <w:ind w:firstLine="709"/>
-        <w:contextualSpacing/>
-        <w:jc w:val="both"/>
-        <w:rPr>
-          <w:rFonts w:ascii="Times New Roman" w:hAnsi="Times New Roman" w:cs="Times New Roman"/>
-          <w:sz w:val="28"/>
-          <w:szCs w:val="28"/>
-          <w:lang w:val="en-US"/>
-        </w:rPr>
-      </w:pPr>
-      <w:proofErr w:type="spellStart"/>
-      <w:r>
-        <w:rPr>
-          <w:rFonts w:ascii="Times New Roman" w:hAnsi="Times New Roman" w:cs="Times New Roman"/>
-          <w:sz w:val="28"/>
-          <w:szCs w:val="28"/>
-          <w:lang w:val="en-US"/>
-        </w:rPr>
-        <w:t>int</w:t>
-      </w:r>
-      <w:proofErr w:type="spellEnd"/>
-      <w:r>
-        <w:rPr>
-          <w:rFonts w:ascii="Times New Roman" w:hAnsi="Times New Roman" w:cs="Times New Roman"/>
-          <w:sz w:val="28"/>
-          <w:szCs w:val="28"/>
-          <w:lang w:val="en-US"/>
-        </w:rPr>
-        <w:t xml:space="preserve"> x=(60-80+50)/3,y=(-60-50+40)/3;</w:t>
-      </w:r>
-    </w:p>
-    <w:p>
-      <w:pPr>
-        <w:spacing w:line="240" w:lineRule="auto"/>
-        <w:ind w:firstLine="709"/>
-        <w:contextualSpacing/>
-        <w:jc w:val="both"/>
-        <w:rPr>
-          <w:rFonts w:ascii="Times New Roman" w:hAnsi="Times New Roman" w:cs="Times New Roman"/>
-          <w:sz w:val="28"/>
-          <w:szCs w:val="28"/>
-          <w:lang w:val="en-US"/>
-        </w:rPr>
-      </w:pPr>
-      <w:proofErr w:type="spellStart"/>
-      <w:r>
-        <w:rPr>
-          <w:rFonts w:ascii="Times New Roman" w:hAnsi="Times New Roman" w:cs="Times New Roman"/>
-          <w:sz w:val="28"/>
-          <w:szCs w:val="28"/>
-          <w:lang w:val="en-US"/>
-        </w:rPr>
-        <w:t>gr.translate</w:t>
-      </w:r>
-      <w:proofErr w:type="spellEnd"/>
-      <w:r>
-        <w:rPr>
-          <w:rFonts w:ascii="Times New Roman" w:hAnsi="Times New Roman" w:cs="Times New Roman"/>
-          <w:sz w:val="28"/>
-          <w:szCs w:val="28"/>
-          <w:lang w:val="en-US"/>
-        </w:rPr>
-        <w:t>(150, 150);</w:t>
-      </w:r>
-    </w:p>
-    <w:p>
-      <w:pPr>
-        <w:spacing w:line="240" w:lineRule="auto"/>
-        <w:ind w:firstLine="709"/>
-        <w:contextualSpacing/>
-        <w:jc w:val="both"/>
-        <w:rPr>
-          <w:rFonts w:ascii="Times New Roman" w:hAnsi="Times New Roman" w:cs="Times New Roman"/>
-          <w:sz w:val="28"/>
-          <w:szCs w:val="28"/>
-          <w:lang w:val="en-US"/>
-        </w:rPr>
-      </w:pPr>
-      <w:proofErr w:type="spellStart"/>
-      <w:r>
-        <w:rPr>
-          <w:rFonts w:ascii="Times New Roman" w:hAnsi="Times New Roman" w:cs="Times New Roman"/>
-          <w:sz w:val="28"/>
-          <w:szCs w:val="28"/>
-          <w:lang w:val="en-US"/>
-        </w:rPr>
-        <w:t>AffineTransform</w:t>
-      </w:r>
-      <w:proofErr w:type="spellEnd"/>
-      <w:r>
-        <w:rPr>
-          <w:rFonts w:ascii="Times New Roman" w:hAnsi="Times New Roman" w:cs="Times New Roman"/>
-          <w:sz w:val="28"/>
-          <w:szCs w:val="28"/>
-          <w:lang w:val="en-US"/>
-        </w:rPr>
-        <w:t xml:space="preserve"> </w:t>
-      </w:r>
-      <w:proofErr w:type="spellStart"/>
-      <w:r>
-        <w:rPr>
-          <w:rFonts w:ascii="Times New Roman" w:hAnsi="Times New Roman" w:cs="Times New Roman"/>
-          <w:sz w:val="28"/>
-          <w:szCs w:val="28"/>
-          <w:lang w:val="en-US"/>
-        </w:rPr>
         <w:t>tranforms</w:t>
       </w:r>
       <w:proofErr w:type="spellEnd"/>
@@ -5307,71 +5381,89 @@
           <w:szCs w:val="28"/>
           <w:lang w:val="en-US"/>
         </w:rPr>
-        <w:t xml:space="preserve"> = </w:t>
-      </w:r>
-      <w:proofErr w:type="spellStart"/>
-      <w:r>
-        <w:rPr>
-          <w:rFonts w:ascii="Times New Roman" w:hAnsi="Times New Roman" w:cs="Times New Roman"/>
-          <w:sz w:val="28"/>
-          <w:szCs w:val="28"/>
-          <w:lang w:val="en-US"/>
-        </w:rPr>
-        <w:t>AffineTransform.getRotateInstance</w:t>
-      </w:r>
-      <w:proofErr w:type="spellEnd"/>
-      <w:r>
-        <w:rPr>
-          <w:rFonts w:ascii="Times New Roman" w:hAnsi="Times New Roman" w:cs="Times New Roman"/>
-          <w:sz w:val="28"/>
-          <w:szCs w:val="28"/>
-          <w:lang w:val="en-US"/>
-        </w:rPr>
-        <w:t>((</w:t>
-      </w:r>
-      <w:proofErr w:type="spellStart"/>
-      <w:r>
-        <w:rPr>
-          <w:rFonts w:ascii="Times New Roman" w:hAnsi="Times New Roman" w:cs="Times New Roman"/>
-          <w:sz w:val="28"/>
-          <w:szCs w:val="28"/>
-          <w:lang w:val="en-US"/>
-        </w:rPr>
-        <w:t>i</w:t>
-      </w:r>
-      <w:proofErr w:type="spellEnd"/>
-      <w:r>
-        <w:rPr>
-          <w:rFonts w:ascii="Times New Roman" w:hAnsi="Times New Roman" w:cs="Times New Roman"/>
-          <w:sz w:val="28"/>
-          <w:szCs w:val="28"/>
-          <w:lang w:val="en-US"/>
-        </w:rPr>
-        <w:t>++)*0.07, x, y);</w:t>
-      </w:r>
-    </w:p>
-    <w:p>
-      <w:pPr>
-        <w:spacing w:line="240" w:lineRule="auto"/>
-        <w:ind w:firstLine="709"/>
-        <w:contextualSpacing/>
-        <w:jc w:val="both"/>
-        <w:rPr>
-          <w:rFonts w:ascii="Times New Roman" w:hAnsi="Times New Roman" w:cs="Times New Roman"/>
-          <w:sz w:val="28"/>
-          <w:szCs w:val="28"/>
-          <w:lang w:val="en-US"/>
-        </w:rPr>
-      </w:pPr>
-      <w:proofErr w:type="spellStart"/>
-      <w:r>
-        <w:rPr>
-          <w:rFonts w:ascii="Times New Roman" w:hAnsi="Times New Roman" w:cs="Times New Roman"/>
-          <w:sz w:val="28"/>
-          <w:szCs w:val="28"/>
-          <w:lang w:val="en-US"/>
-        </w:rPr>
-        <w:t>gr.transform</w:t>
+        <w:t>);</w:t>
+      </w:r>
+    </w:p>
+    <w:p>
+      <w:pPr>
+        <w:spacing w:line="240" w:lineRule="auto"/>
+        <w:ind w:firstLine="709"/>
+        <w:contextualSpacing/>
+        <w:jc w:val="both"/>
+        <w:rPr>
+          <w:rFonts w:ascii="Times New Roman" w:hAnsi="Times New Roman" w:cs="Times New Roman"/>
+          <w:sz w:val="28"/>
+          <w:szCs w:val="28"/>
+          <w:lang w:val="en-US"/>
+        </w:rPr>
+      </w:pPr>
+      <w:proofErr w:type="spellStart"/>
+      <w:r>
+        <w:rPr>
+          <w:rFonts w:ascii="Times New Roman" w:hAnsi="Times New Roman" w:cs="Times New Roman"/>
+          <w:sz w:val="28"/>
+          <w:szCs w:val="28"/>
+          <w:lang w:val="en-US"/>
+        </w:rPr>
+        <w:t>gr.draw</w:t>
+      </w:r>
+      <w:proofErr w:type="spellEnd"/>
+      <w:r>
+        <w:rPr>
+          <w:rFonts w:ascii="Times New Roman" w:hAnsi="Times New Roman" w:cs="Times New Roman"/>
+          <w:sz w:val="28"/>
+          <w:szCs w:val="28"/>
+          <w:lang w:val="en-US"/>
+        </w:rPr>
+        <w:t>(path);</w:t>
+      </w:r>
+    </w:p>
+    <w:p>
+      <w:pPr>
+        <w:spacing w:line="240" w:lineRule="auto"/>
+        <w:ind w:firstLine="709"/>
+        <w:contextualSpacing/>
+        <w:jc w:val="both"/>
+        <w:rPr>
+          <w:rFonts w:ascii="Times New Roman" w:hAnsi="Times New Roman" w:cs="Times New Roman"/>
+          <w:sz w:val="28"/>
+          <w:szCs w:val="28"/>
+          <w:lang w:val="en-US"/>
+        </w:rPr>
+      </w:pPr>
+      <w:r>
+        <w:rPr>
+          <w:rFonts w:ascii="Times New Roman" w:hAnsi="Times New Roman" w:cs="Times New Roman"/>
+          <w:sz w:val="28"/>
+          <w:szCs w:val="28"/>
+          <w:lang w:val="en-US"/>
+        </w:rPr>
+        <w:t>}});</w:t>
+      </w:r>
+    </w:p>
+    <w:p>
+      <w:pPr>
+        <w:spacing w:line="240" w:lineRule="auto"/>
+        <w:ind w:firstLine="709"/>
+        <w:contextualSpacing/>
+        <w:jc w:val="both"/>
+        <w:rPr>
+          <w:rFonts w:ascii="Times New Roman" w:hAnsi="Times New Roman" w:cs="Times New Roman"/>
+          <w:sz w:val="28"/>
+          <w:szCs w:val="28"/>
+          <w:lang w:val="en-US"/>
+        </w:rPr>
+      </w:pPr>
+      <w:proofErr w:type="spellStart"/>
+      <w:proofErr w:type="gramStart"/>
+      <w:r>
+        <w:rPr>
+          <w:rFonts w:ascii="Times New Roman" w:hAnsi="Times New Roman" w:cs="Times New Roman"/>
+          <w:sz w:val="28"/>
+          <w:szCs w:val="28"/>
+          <w:lang w:val="en-US"/>
+        </w:rPr>
+        <w:t>tm.start</w:t>
       </w:r>
       <w:proofErr w:type="spellEnd"/>
       <w:r>
@@ -5383,17 +5475,7 @@
         </w:rPr>
         <w:t>(</w:t>
       </w:r>
-      <w:proofErr w:type="spellStart"/>
-      <w:r>
-        <w:rPr>
-          <w:rFonts w:ascii="Times New Roman" w:hAnsi="Times New Roman" w:cs="Times New Roman"/>
-          <w:sz w:val="28"/>
-          <w:szCs w:val="28"/>
-          <w:lang w:val="en-US"/>
-        </w:rPr>
-        <w:t>tranforms</w:t>
-      </w:r>
-      <w:proofErr w:type="spellEnd"/>
+      <w:proofErr w:type="gramEnd"/>
       <w:r>
         <w:rPr>
           <w:rFonts w:ascii="Times New Roman" w:hAnsi="Times New Roman" w:cs="Times New Roman"/>
@@ -5415,91 +5497,6 @@
           <w:sz w:val="28"/>
           <w:szCs w:val="28"/>
           <w:lang w:val="en-US"/>
-        </w:rPr>
-      </w:pPr>
-      <w:proofErr w:type="spellStart"/>
-      <w:r>
-        <w:rPr>
-          <w:rFonts w:ascii="Times New Roman" w:hAnsi="Times New Roman" w:cs="Times New Roman"/>
-          <w:sz w:val="28"/>
-          <w:szCs w:val="28"/>
-          <w:lang w:val="en-US"/>
-        </w:rPr>
-        <w:t>gr.draw</w:t>
-      </w:r>
-      <w:proofErr w:type="spellEnd"/>
-      <w:r>
-        <w:rPr>
-          <w:rFonts w:ascii="Times New Roman" w:hAnsi="Times New Roman" w:cs="Times New Roman"/>
-          <w:sz w:val="28"/>
-          <w:szCs w:val="28"/>
-          <w:lang w:val="en-US"/>
-        </w:rPr>
-        <w:t>(path);</w:t>
-      </w:r>
-    </w:p>
-    <w:p>
-      <w:pPr>
-        <w:spacing w:line="240" w:lineRule="auto"/>
-        <w:ind w:firstLine="709"/>
-        <w:contextualSpacing/>
-        <w:jc w:val="both"/>
-        <w:rPr>
-          <w:rFonts w:ascii="Times New Roman" w:hAnsi="Times New Roman" w:cs="Times New Roman"/>
-          <w:sz w:val="28"/>
-          <w:szCs w:val="28"/>
-        </w:rPr>
-      </w:pPr>
-      <w:r>
-        <w:rPr>
-          <w:rFonts w:ascii="Times New Roman" w:hAnsi="Times New Roman" w:cs="Times New Roman"/>
-          <w:sz w:val="28"/>
-          <w:szCs w:val="28"/>
-        </w:rPr>
-        <w:t>}});</w:t>
-      </w:r>
-    </w:p>
-    <w:p>
-      <w:pPr>
-        <w:spacing w:line="240" w:lineRule="auto"/>
-        <w:ind w:firstLine="709"/>
-        <w:contextualSpacing/>
-        <w:jc w:val="both"/>
-        <w:rPr>
-          <w:rFonts w:ascii="Times New Roman" w:hAnsi="Times New Roman" w:cs="Times New Roman"/>
-          <w:sz w:val="28"/>
-          <w:szCs w:val="28"/>
-        </w:rPr>
-      </w:pPr>
-      <w:proofErr w:type="spellStart"/>
-      <w:r>
-        <w:rPr>
-          <w:rFonts w:ascii="Times New Roman" w:hAnsi="Times New Roman" w:cs="Times New Roman"/>
-          <w:sz w:val="28"/>
-          <w:szCs w:val="28"/>
-        </w:rPr>
-        <w:t>tm.start</w:t>
-      </w:r>
-      <w:proofErr w:type="spellEnd"/>
-      <w:r>
-        <w:rPr>
-          <w:rFonts w:ascii="Times New Roman" w:hAnsi="Times New Roman" w:cs="Times New Roman"/>
-          <w:sz w:val="28"/>
-          <w:szCs w:val="28"/>
-        </w:rPr>
-        <w:t>();</w:t>
-      </w:r>
-    </w:p>
-    <w:p>
-      <w:pPr>
-        <w:spacing w:line="240" w:lineRule="auto"/>
-        <w:ind w:firstLine="709"/>
-        <w:contextualSpacing/>
-        <w:jc w:val="both"/>
-        <w:rPr>
-          <w:rFonts w:ascii="Times New Roman" w:hAnsi="Times New Roman" w:cs="Times New Roman"/>
-          <w:sz w:val="28"/>
-          <w:szCs w:val="28"/>
         </w:rPr>
       </w:pPr>
       <w:r>
@@ -5579,13 +5576,15 @@
           <w:rFonts w:ascii="Times New Roman" w:hAnsi="Times New Roman" w:cs="Times New Roman"/>
           <w:sz w:val="28"/>
           <w:szCs w:val="28"/>
-        </w:rPr>
-      </w:pPr>
-      <w:r>
-        <w:rPr>
-          <w:rFonts w:ascii="Times New Roman" w:hAnsi="Times New Roman" w:cs="Times New Roman"/>
-          <w:sz w:val="28"/>
-          <w:szCs w:val="28"/>
+          <w:highlight w:val="green"/>
+        </w:rPr>
+      </w:pPr>
+      <w:r>
+        <w:rPr>
+          <w:rFonts w:ascii="Times New Roman" w:hAnsi="Times New Roman" w:cs="Times New Roman"/>
+          <w:sz w:val="28"/>
+          <w:szCs w:val="28"/>
+          <w:highlight w:val="green"/>
         </w:rPr>
         <w:t>Задать движение по экрану строк (одна за другой) из массива строк. Направление движения по апплету и значение каждой строки выбирается случайным образом.</w:t>
       </w:r>
@@ -5627,13 +5626,15 @@
           <w:rFonts w:ascii="Times New Roman" w:hAnsi="Times New Roman" w:cs="Times New Roman"/>
           <w:sz w:val="28"/>
           <w:szCs w:val="28"/>
-        </w:rPr>
-      </w:pPr>
-      <w:r>
-        <w:rPr>
-          <w:rFonts w:ascii="Times New Roman" w:hAnsi="Times New Roman" w:cs="Times New Roman"/>
-          <w:sz w:val="28"/>
-          <w:szCs w:val="28"/>
+          <w:highlight w:val="green"/>
+        </w:rPr>
+      </w:pPr>
+      <w:r>
+        <w:rPr>
+          <w:rFonts w:ascii="Times New Roman" w:hAnsi="Times New Roman" w:cs="Times New Roman"/>
+          <w:sz w:val="28"/>
+          <w:szCs w:val="28"/>
+          <w:highlight w:val="green"/>
         </w:rPr>
         <w:t>Изобразить в апплете приближающийся издали шар, удаляющийся шар. Шар должен двигаться с постоянной скоростью.</w:t>
       </w:r>
@@ -5675,13 +5676,15 @@
           <w:rFonts w:ascii="Times New Roman" w:hAnsi="Times New Roman" w:cs="Times New Roman"/>
           <w:sz w:val="28"/>
           <w:szCs w:val="28"/>
-        </w:rPr>
-      </w:pPr>
-      <w:r>
-        <w:rPr>
-          <w:rFonts w:ascii="Times New Roman" w:hAnsi="Times New Roman" w:cs="Times New Roman"/>
-          <w:sz w:val="28"/>
-          <w:szCs w:val="28"/>
+          <w:highlight w:val="red"/>
+        </w:rPr>
+      </w:pPr>
+      <w:r>
+        <w:rPr>
+          <w:rFonts w:ascii="Times New Roman" w:hAnsi="Times New Roman" w:cs="Times New Roman"/>
+          <w:sz w:val="28"/>
+          <w:szCs w:val="28"/>
+          <w:highlight w:val="red"/>
         </w:rPr>
         <w:lastRenderedPageBreak/>
         <w:t>Изобразить в окне приложения отрезок, вращающийся в плоскости фрейма вокруг точки, движущейся по отрезку.</w:t>
@@ -5724,13 +5727,15 @@
           <w:rFonts w:ascii="Times New Roman" w:hAnsi="Times New Roman" w:cs="Times New Roman"/>
           <w:sz w:val="28"/>
           <w:szCs w:val="28"/>
-        </w:rPr>
-      </w:pPr>
-      <w:r>
-        <w:rPr>
-          <w:rFonts w:ascii="Times New Roman" w:hAnsi="Times New Roman" w:cs="Times New Roman"/>
-          <w:sz w:val="28"/>
-          <w:szCs w:val="28"/>
+          <w:highlight w:val="green"/>
+        </w:rPr>
+      </w:pPr>
+      <w:r>
+        <w:rPr>
+          <w:rFonts w:ascii="Times New Roman" w:hAnsi="Times New Roman" w:cs="Times New Roman"/>
+          <w:sz w:val="28"/>
+          <w:szCs w:val="28"/>
+          <w:highlight w:val="green"/>
         </w:rPr>
         <w:t>Создать фрейм с областью для рисования «пером». Создать меню для выбора цвета и толщины линии.</w:t>
       </w:r>
@@ -5772,13 +5777,17 @@
           <w:rFonts w:ascii="Times New Roman" w:hAnsi="Times New Roman" w:cs="Times New Roman"/>
           <w:sz w:val="28"/>
           <w:szCs w:val="28"/>
-        </w:rPr>
-      </w:pPr>
-      <w:r>
-        <w:rPr>
-          <w:rFonts w:ascii="Times New Roman" w:hAnsi="Times New Roman" w:cs="Times New Roman"/>
-          <w:sz w:val="28"/>
-          <w:szCs w:val="28"/>
+          <w:highlight w:val="green"/>
+        </w:rPr>
+      </w:pPr>
+      <w:bookmarkStart w:id="0" w:name="_GoBack"/>
+      <w:bookmarkEnd w:id="0"/>
+      <w:r>
+        <w:rPr>
+          <w:rFonts w:ascii="Times New Roman" w:hAnsi="Times New Roman" w:cs="Times New Roman"/>
+          <w:sz w:val="28"/>
+          <w:szCs w:val="28"/>
+          <w:highlight w:val="green"/>
         </w:rPr>
         <w:t>Изобразить в окне гармонические колебания точки вдоль некоторого горизонтального отрезка. Если длина отрезка равна q, то расстояние от точки до левого конца в момент времени t можно считать равным q(1 + </w:t>
       </w:r>
@@ -5788,6 +5797,7 @@
           <w:rFonts w:ascii="Times New Roman" w:hAnsi="Times New Roman" w:cs="Times New Roman"/>
           <w:sz w:val="28"/>
           <w:szCs w:val="28"/>
+          <w:highlight w:val="green"/>
         </w:rPr>
         <w:t>cos</w:t>
       </w:r>
@@ -5797,6 +5807,7 @@
           <w:rFonts w:ascii="Times New Roman" w:hAnsi="Times New Roman" w:cs="Times New Roman"/>
           <w:sz w:val="28"/>
           <w:szCs w:val="28"/>
+          <w:highlight w:val="green"/>
         </w:rPr>
         <w:t>(</w:t>
       </w:r>
@@ -5806,6 +5817,7 @@
           <w:rFonts w:ascii="Times New Roman" w:hAnsi="Times New Roman" w:cs="Times New Roman"/>
           <w:sz w:val="28"/>
           <w:szCs w:val="28"/>
+          <w:highlight w:val="green"/>
         </w:rPr>
         <w:t>wt</w:t>
       </w:r>
@@ -5815,6 +5827,7 @@
           <w:rFonts w:ascii="Times New Roman" w:hAnsi="Times New Roman" w:cs="Times New Roman"/>
           <w:sz w:val="28"/>
           <w:szCs w:val="28"/>
+          <w:highlight w:val="green"/>
         </w:rPr>
         <w:t>))/2, где w – некоторая константа. Предусмотреть поля для ввода указанных величин и кнопку для остановки и пуска процесса.</w:t>
       </w:r>
@@ -5856,13 +5869,15 @@
           <w:rFonts w:ascii="Times New Roman" w:hAnsi="Times New Roman" w:cs="Times New Roman"/>
           <w:sz w:val="28"/>
           <w:szCs w:val="28"/>
-        </w:rPr>
-      </w:pPr>
-      <w:r>
-        <w:rPr>
-          <w:rFonts w:ascii="Times New Roman" w:hAnsi="Times New Roman" w:cs="Times New Roman"/>
-          <w:sz w:val="28"/>
-          <w:szCs w:val="28"/>
+          <w:highlight w:val="green"/>
+        </w:rPr>
+      </w:pPr>
+      <w:r>
+        <w:rPr>
+          <w:rFonts w:ascii="Times New Roman" w:hAnsi="Times New Roman" w:cs="Times New Roman"/>
+          <w:sz w:val="28"/>
+          <w:szCs w:val="28"/>
+          <w:highlight w:val="green"/>
         </w:rPr>
         <w:t>Создать апплет со строкой движущейся горизонтально, отражаясь от границ апплета и меняя при этом свой цвет, на цвет выбранный из выпадающего списка.</w:t>
       </w:r>
@@ -5880,13 +5895,15 @@
           <w:rFonts w:ascii="Times New Roman" w:hAnsi="Times New Roman" w:cs="Times New Roman"/>
           <w:sz w:val="28"/>
           <w:szCs w:val="28"/>
-        </w:rPr>
-      </w:pPr>
-      <w:r>
-        <w:rPr>
-          <w:rFonts w:ascii="Times New Roman" w:hAnsi="Times New Roman" w:cs="Times New Roman"/>
-          <w:sz w:val="28"/>
-          <w:szCs w:val="28"/>
+          <w:highlight w:val="green"/>
+        </w:rPr>
+      </w:pPr>
+      <w:r>
+        <w:rPr>
+          <w:rFonts w:ascii="Times New Roman" w:hAnsi="Times New Roman" w:cs="Times New Roman"/>
+          <w:sz w:val="28"/>
+          <w:szCs w:val="28"/>
+          <w:highlight w:val="green"/>
         </w:rPr>
         <w:t>Промоделировать вращение спутника вокруг планеты по эллиптической орбите. Когда скрывается за планетой – спутник не виден.</w:t>
       </w:r>
@@ -5927,8 +5944,6 @@
           <w:szCs w:val="28"/>
         </w:rPr>
       </w:pPr>
-      <w:bookmarkStart w:id="0" w:name="_GoBack"/>
-      <w:bookmarkEnd w:id="0"/>
     </w:p>
     <w:sectPr>
       <w:pgSz w:w="11906" w:h="16838"/>
@@ -5942,7 +5957,7 @@
 
 <file path=word/numbering.xml><?xml version="1.0" encoding="utf-8"?>
 <w:numbering xmlns:wpc="http://schemas.microsoft.com/office/word/2010/wordprocessingCanvas" xmlns:mc="http://schemas.openxmlformats.org/markup-compatibility/2006" xmlns:o="urn:schemas-microsoft-com:office:office" xmlns:r="http://schemas.openxmlformats.org/officeDocument/2006/relationships" xmlns:m="http://schemas.openxmlformats.org/officeDocument/2006/math" xmlns:v="urn:schemas-microsoft-com:vml" xmlns:wp14="http://schemas.microsoft.com/office/word/2010/wordprocessingDrawing" xmlns:wp="http://schemas.openxmlformats.org/drawingml/2006/wordprocessingDrawing" xmlns:w10="urn:schemas-microsoft-com:office:word" xmlns:w="http://schemas.openxmlformats.org/wordprocessingml/2006/main" xmlns:w14="http://schemas.microsoft.com/office/word/2010/wordml" xmlns:w15="http://schemas.microsoft.com/office/word/2012/wordml" xmlns:wpg="http://schemas.microsoft.com/office/word/2010/wordprocessingGroup" xmlns:wpi="http://schemas.microsoft.com/office/word/2010/wordprocessingInk" xmlns:wne="http://schemas.microsoft.com/office/word/2006/wordml" xmlns:wps="http://schemas.microsoft.com/office/word/2010/wordprocessingShape" mc:Ignorable="w14 w15 wp14">
-  <w:abstractNum w:abstractNumId="0" w15:restartNumberingAfterBreak="0">
+  <w:abstractNum w:abstractNumId="0">
     <w:nsid w:val="296258F0"/>
     <w:multiLevelType w:val="multilevel"/>
     <w:tmpl w:val="4F6AE7CC"/>
@@ -6458,6 +6473,7 @@
   <w:style w:type="character" w:default="1" w:styleId="a0">
     <w:name w:val="Default Paragraph Font"/>
     <w:uiPriority w:val="1"/>
+    <w:semiHidden/>
     <w:unhideWhenUsed/>
   </w:style>
   <w:style w:type="table" w:default="1" w:styleId="a1">
